--- a/CFT4CUnitSrc/src/report/VNU_MPSO.docx
+++ b/CFT4CUnitSrc/src/report/VNU_MPSO.docx
@@ -4660,7 +4660,25 @@
           <w:sz w:val="22"/>
           <w:szCs w:val="22"/>
         </w:rPr>
-        <w:t xml:space="preserve"> is initialized with a group of random particles (solutions) and then </w:t>
+        <w:t xml:space="preserve"> is initialized with a group of random particles (</w:t>
+      </w:r>
+      <w:r>
+        <w:rPr>
+          <w:rFonts w:hint="eastAsia"/>
+          <w:color w:val="000000"/>
+          <w:sz w:val="22"/>
+          <w:szCs w:val="22"/>
+          <w:lang w:eastAsia="ja-JP"/>
+        </w:rPr>
+        <w:t xml:space="preserve">initial </w:t>
+      </w:r>
+      <w:r>
+        <w:rPr>
+          <w:color w:val="000000"/>
+          <w:sz w:val="22"/>
+          <w:szCs w:val="22"/>
+        </w:rPr>
+        <w:t xml:space="preserve">solutions) and then </w:t>
       </w:r>
       <w:r>
         <w:rPr>
@@ -5049,7 +5067,34 @@
           <w:sz w:val="22"/>
           <w:szCs w:val="22"/>
         </w:rPr>
-        <w:t xml:space="preserve">[] is the current particle (solution). </w:t>
+        <w:t>[] is the current particle (</w:t>
+      </w:r>
+      <w:r>
+        <w:rPr>
+          <w:color w:val="000000"/>
+          <w:sz w:val="22"/>
+          <w:szCs w:val="22"/>
+          <w:lang w:eastAsia="ja-JP"/>
+        </w:rPr>
+        <w:t>current</w:t>
+      </w:r>
+      <w:r>
+        <w:rPr>
+          <w:rFonts w:hint="eastAsia"/>
+          <w:color w:val="000000"/>
+          <w:sz w:val="22"/>
+          <w:szCs w:val="22"/>
+          <w:lang w:eastAsia="ja-JP"/>
+        </w:rPr>
+        <w:t xml:space="preserve"> </w:t>
+      </w:r>
+      <w:r>
+        <w:rPr>
+          <w:color w:val="000000"/>
+          <w:sz w:val="22"/>
+          <w:szCs w:val="22"/>
+        </w:rPr>
+        <w:t xml:space="preserve">solution). </w:t>
       </w:r>
       <w:proofErr w:type="spellStart"/>
       <w:proofErr w:type="gramStart"/>
@@ -7644,12 +7689,14 @@
       <w:pPr>
         <w:pStyle w:val="Style22"/>
         <w:spacing w:before="0" w:after="0" w:line="240" w:lineRule="auto"/>
-        <w:ind w:firstLine="0"/>
+        <w:ind w:firstLine="350"/>
         <w:rPr>
           <w:rFonts w:eastAsia="Arial Unicode MS"/>
           <w:lang w:eastAsia="ja-JP"/>
         </w:rPr>
       </w:pPr>
+      <w:bookmarkStart w:id="0" w:name="_GoBack"/>
+      <w:bookmarkEnd w:id="0"/>
       <w:r>
         <w:rPr>
           <w:rFonts w:eastAsia="Arial Unicode MS"/>
@@ -7875,7 +7922,23 @@
           <w:sz w:val="22"/>
           <w:szCs w:val="22"/>
         </w:rPr>
-        <w:t xml:space="preserve">. It is presented as </w:t>
+        <w:t xml:space="preserve">. </w:t>
+      </w:r>
+      <w:r>
+        <w:rPr>
+          <w:rFonts w:hint="eastAsia"/>
+          <w:sz w:val="22"/>
+          <w:szCs w:val="22"/>
+          <w:lang w:eastAsia="ja-JP"/>
+        </w:rPr>
+        <w:t xml:space="preserve">This approach </w:t>
+      </w:r>
+      <w:r>
+        <w:rPr>
+          <w:sz w:val="22"/>
+          <w:szCs w:val="22"/>
+        </w:rPr>
+        <w:t xml:space="preserve">is presented as </w:t>
       </w:r>
       <w:r>
         <w:rPr>
@@ -20217,7 +20280,6 @@
         <w:spacing w:before="120"/>
         <w:jc w:val="both"/>
         <w:rPr>
-          <w:rFonts w:hint="eastAsia"/>
           <w:sz w:val="22"/>
           <w:szCs w:val="22"/>
           <w:lang w:eastAsia="ja-JP"/>
@@ -20341,7 +20403,6 @@
         <w:spacing w:before="120"/>
         <w:jc w:val="both"/>
         <w:rPr>
-          <w:rFonts w:hint="eastAsia"/>
           <w:sz w:val="22"/>
           <w:szCs w:val="22"/>
           <w:lang w:eastAsia="ja-JP"/>
@@ -20353,7 +20414,6 @@
         <w:spacing w:before="120"/>
         <w:jc w:val="both"/>
         <w:rPr>
-          <w:rFonts w:hint="eastAsia"/>
           <w:sz w:val="22"/>
           <w:szCs w:val="22"/>
           <w:lang w:eastAsia="ja-JP"/>
@@ -20365,7 +20425,6 @@
         <w:spacing w:before="120"/>
         <w:jc w:val="both"/>
         <w:rPr>
-          <w:rFonts w:hint="eastAsia"/>
           <w:sz w:val="22"/>
           <w:szCs w:val="22"/>
           <w:lang w:eastAsia="ja-JP"/>
@@ -20377,7 +20436,6 @@
         <w:spacing w:before="120"/>
         <w:jc w:val="center"/>
         <w:rPr>
-          <w:rFonts w:hint="eastAsia"/>
           <w:sz w:val="22"/>
           <w:szCs w:val="22"/>
           <w:lang w:eastAsia="ja-JP"/>
@@ -20471,7 +20529,6 @@
             <w:pPr>
               <w:jc w:val="center"/>
               <w:rPr>
-                <w:rFonts w:hint="eastAsia"/>
                 <w:b/>
                 <w:sz w:val="22"/>
                 <w:szCs w:val="22"/>
@@ -20502,7 +20559,6 @@
             <w:pPr>
               <w:jc w:val="center"/>
               <w:rPr>
-                <w:rFonts w:hint="eastAsia"/>
                 <w:b/>
                 <w:sz w:val="22"/>
                 <w:szCs w:val="22"/>
@@ -20535,7 +20591,6 @@
             <w:pPr>
               <w:jc w:val="center"/>
               <w:rPr>
-                <w:rFonts w:hint="eastAsia"/>
                 <w:b/>
                 <w:sz w:val="22"/>
                 <w:szCs w:val="22"/>
@@ -21118,7 +21173,6 @@
         <w:spacing w:before="120"/>
         <w:jc w:val="both"/>
         <w:rPr>
-          <w:rFonts w:hint="eastAsia"/>
           <w:sz w:val="22"/>
           <w:szCs w:val="22"/>
           <w:lang w:eastAsia="ja-JP"/>
@@ -21304,7 +21358,7 @@
         <w:spacing w:after="0" w:line="240" w:lineRule="auto"/>
         <w:jc w:val="both"/>
         <w:rPr>
-          <w:rFonts w:ascii="Times New Roman" w:hAnsi="Times New Roman" w:cs="Times New Roman" w:hint="eastAsia"/>
+          <w:rFonts w:ascii="Times New Roman" w:hAnsi="Times New Roman" w:cs="Times New Roman"/>
         </w:rPr>
       </w:pPr>
       <w:r>
@@ -21403,39 +21457,7 @@
                       <w:sz w:val="20"/>
                       <w:szCs w:val="20"/>
                     </w:rPr>
-                    <m:t>(</m:t>
-                  </m:r>
-                  <m:r>
-                    <w:rPr>
-                      <w:rFonts w:ascii="Cambria Math" w:hAnsi="Cambria Math"/>
-                      <w:sz w:val="20"/>
-                      <w:szCs w:val="20"/>
-                    </w:rPr>
-                    <m:t xml:space="preserve">all </m:t>
-                  </m:r>
-                  <m:r>
-                    <w:rPr>
-                      <w:rFonts w:ascii="Cambria Math" w:hAnsi="Cambria Math"/>
-                      <w:sz w:val="20"/>
-                      <w:szCs w:val="20"/>
-                    </w:rPr>
-                    <m:t xml:space="preserve">test paths </m:t>
-                  </m:r>
-                  <m:r>
-                    <w:rPr>
-                      <w:rFonts w:ascii="Cambria Math" w:hAnsi="Cambria Math"/>
-                      <w:sz w:val="20"/>
-                      <w:szCs w:val="20"/>
-                    </w:rPr>
-                    <m:t>were covered</m:t>
-                  </m:r>
-                  <m:r>
-                    <w:rPr>
-                      <w:rFonts w:ascii="Cambria Math" w:hAnsi="Cambria Math"/>
-                      <w:sz w:val="20"/>
-                      <w:szCs w:val="20"/>
-                    </w:rPr>
-                    <m:t>)</m:t>
+                    <m:t>(all test paths were covered)</m:t>
                   </m:r>
                 </m:e>
               </m:nary>
@@ -21559,23 +21581,7 @@
                       <w:sz w:val="20"/>
                       <w:szCs w:val="20"/>
                     </w:rPr>
-                    <m:t>(</m:t>
-                  </m:r>
-                  <m:r>
-                    <w:rPr>
-                      <w:rFonts w:ascii="Cambria Math" w:hAnsi="Cambria Math"/>
-                      <w:sz w:val="20"/>
-                      <w:szCs w:val="20"/>
-                    </w:rPr>
-                    <m:t>coverage for each run</m:t>
-                  </m:r>
-                  <m:r>
-                    <w:rPr>
-                      <w:rFonts w:ascii="Cambria Math" w:hAnsi="Cambria Math"/>
-                      <w:sz w:val="20"/>
-                      <w:szCs w:val="20"/>
-                    </w:rPr>
-                    <m:t>)</m:t>
+                    <m:t>(coverage for each run)</m:t>
                   </m:r>
                 </m:e>
               </m:nary>
@@ -21599,7 +21605,6 @@
         <w:ind w:firstLine="346"/>
         <w:jc w:val="both"/>
         <w:rPr>
-          <w:rFonts w:hint="eastAsia"/>
           <w:sz w:val="22"/>
           <w:szCs w:val="22"/>
           <w:lang w:eastAsia="ja-JP"/>
@@ -21617,7 +21622,6 @@
       <w:pPr>
         <w:jc w:val="both"/>
         <w:rPr>
-          <w:rFonts w:hint="eastAsia"/>
           <w:sz w:val="22"/>
           <w:szCs w:val="22"/>
           <w:lang w:eastAsia="ja-JP"/>
@@ -21629,7 +21633,6 @@
         <w:ind w:firstLine="346"/>
         <w:jc w:val="both"/>
         <w:rPr>
-          <w:rFonts w:hint="eastAsia"/>
           <w:sz w:val="22"/>
           <w:szCs w:val="22"/>
           <w:lang w:eastAsia="ja-JP"/>
@@ -22518,7 +22521,6 @@
         <w:ind w:firstLine="364"/>
         <w:jc w:val="both"/>
         <w:rPr>
-          <w:rFonts w:hint="eastAsia"/>
           <w:sz w:val="22"/>
           <w:szCs w:val="22"/>
           <w:lang w:eastAsia="ja-JP"/>
@@ -22530,14 +22532,11 @@
         <w:ind w:firstLine="336"/>
         <w:jc w:val="both"/>
         <w:rPr>
-          <w:rFonts w:hint="eastAsia"/>
           <w:sz w:val="22"/>
           <w:szCs w:val="22"/>
           <w:lang w:eastAsia="ja-JP"/>
         </w:rPr>
       </w:pPr>
-      <w:bookmarkStart w:id="0" w:name="_GoBack"/>
-      <w:bookmarkEnd w:id="0"/>
       <w:r>
         <w:rPr>
           <w:sz w:val="22"/>
@@ -23568,7 +23567,6 @@
       <w:pPr>
         <w:jc w:val="both"/>
         <w:rPr>
-          <w:rFonts w:hint="eastAsia"/>
           <w:sz w:val="22"/>
           <w:szCs w:val="22"/>
           <w:lang w:eastAsia="ja-JP"/>
@@ -23588,7 +23586,7 @@
         <w:spacing w:before="0" w:after="0" w:line="240" w:lineRule="auto"/>
         <w:ind w:firstLine="0"/>
         <w:rPr>
-          <w:rFonts w:eastAsiaTheme="minorEastAsia" w:hint="eastAsia"/>
+          <w:rFonts w:eastAsiaTheme="minorEastAsia"/>
           <w:kern w:val="1"/>
           <w:lang w:eastAsia="ja-JP"/>
         </w:rPr>
@@ -23748,7 +23746,7 @@
         <w:sz w:val="18"/>
         <w:szCs w:val="18"/>
       </w:rPr>
-      <w:t>10</w:t>
+      <w:t>8</w:t>
     </w:r>
     <w:r>
       <w:rPr>
@@ -33934,7 +33932,7 @@
 </file>
 
 <file path=customXml/itemProps1.xml><?xml version="1.0" encoding="utf-8"?>
-<ds:datastoreItem xmlns:ds="http://schemas.openxmlformats.org/officeDocument/2006/customXml" ds:itemID="{7C094AED-8A01-41AC-BCE5-82192708375E}">
+<ds:datastoreItem xmlns:ds="http://schemas.openxmlformats.org/officeDocument/2006/customXml" ds:itemID="{04372BDF-EFC8-47A1-926D-EF48F1DD4C61}">
   <ds:schemaRefs>
     <ds:schemaRef ds:uri="http://schemas.openxmlformats.org/officeDocument/2006/bibliography"/>
   </ds:schemaRefs>
